--- a/FH/Tutorium/SWE/UE04/Korrektur_Fallmann.docx
+++ b/FH/Tutorium/SWE/UE04/Korrektur_Fallmann.docx
@@ -110,6 +110,15 @@
         </w:rPr>
         <w:t xml:space="preserve"> </w:t>
       </w:r>
+      <w:r>
+        <w:rPr>
+          <w:rFonts w:ascii="Arial" w:hAnsi="Arial" w:cs="Arial"/>
+          <w:b/>
+          <w:sz w:val="28"/>
+          <w:szCs w:val="28"/>
+        </w:rPr>
+        <w:t>92</w:t>
+      </w:r>
     </w:p>
     <w:p>
       <w:pPr>
@@ -186,7 +195,7 @@
         <w:tab/>
       </w:r>
       <w:r>
-        <w:t>xx</w:t>
+        <w:t>92</w:t>
       </w:r>
       <w:r>
         <w:t xml:space="preserve"> </w:t>
@@ -220,15 +229,7 @@
           <w:sz w:val="24"/>
           <w:szCs w:val="24"/>
         </w:rPr>
-        <w:t xml:space="preserve"> /2</w:t>
-      </w:r>
-      <w:r>
-        <w:rPr>
-          <w:rFonts w:ascii="Arial" w:hAnsi="Arial" w:cs="Arial"/>
-          <w:sz w:val="24"/>
-          <w:szCs w:val="24"/>
-        </w:rPr>
-        <w:t>4</w:t>
+        <w:t xml:space="preserve"> </w:t>
       </w:r>
     </w:p>
     <w:tbl>
@@ -420,22 +421,6 @@
         </w:rPr>
         <w:t>Quellcode:</w:t>
       </w:r>
-      <w:r>
-        <w:rPr>
-          <w:rFonts w:ascii="Arial" w:hAnsi="Arial" w:cs="Arial"/>
-          <w:sz w:val="24"/>
-          <w:szCs w:val="24"/>
-        </w:rPr>
-        <w:t xml:space="preserve"> /</w:t>
-      </w:r>
-      <w:r>
-        <w:rPr>
-          <w:rFonts w:ascii="Arial" w:hAnsi="Arial" w:cs="Arial"/>
-          <w:sz w:val="24"/>
-          <w:szCs w:val="24"/>
-        </w:rPr>
-        <w:t>29</w:t>
-      </w:r>
     </w:p>
     <w:tbl>
       <w:tblPr>
@@ -825,22 +810,6 @@
         </w:rPr>
         <w:t>Testfälle:</w:t>
       </w:r>
-      <w:r>
-        <w:rPr>
-          <w:rFonts w:ascii="Arial" w:hAnsi="Arial" w:cs="Arial"/>
-          <w:sz w:val="24"/>
-          <w:szCs w:val="24"/>
-        </w:rPr>
-        <w:t xml:space="preserve"> /</w:t>
-      </w:r>
-      <w:r>
-        <w:rPr>
-          <w:rFonts w:ascii="Arial" w:hAnsi="Arial" w:cs="Arial"/>
-          <w:sz w:val="24"/>
-          <w:szCs w:val="24"/>
-        </w:rPr>
-        <w:t>38</w:t>
-      </w:r>
     </w:p>
     <w:tbl>
       <w:tblPr>
@@ -949,6 +918,27 @@
                 <w:szCs w:val="24"/>
               </w:rPr>
             </w:pPr>
+          </w:p>
+          <w:p>
+            <w:pPr>
+              <w:rPr>
+                <w:rFonts w:ascii="Arial" w:hAnsi="Arial" w:cs="Arial"/>
+                <w:b/>
+                <w:bCs/>
+                <w:sz w:val="24"/>
+                <w:szCs w:val="24"/>
+              </w:rPr>
+            </w:pPr>
+            <w:r>
+              <w:rPr>
+                <w:rFonts w:ascii="Arial" w:hAnsi="Arial" w:cs="Arial"/>
+                <w:b/>
+                <w:bCs/>
+                <w:sz w:val="24"/>
+                <w:szCs w:val="24"/>
+              </w:rPr>
+              <w:t>Hinweis</w:t>
+            </w:r>
           </w:p>
         </w:tc>
       </w:tr>
@@ -1183,7 +1173,7 @@
       <w:rPr>
         <w:noProof/>
       </w:rPr>
-      <w:t>30.01.2023</w:t>
+      <w:t>04.02.2023</w:t>
     </w:r>
     <w:r>
       <w:fldChar w:fldCharType="end"/>
